--- a/Initial proposal.docx
+++ b/Initial proposal.docx
@@ -1337,6 +1337,14 @@
           <w:sz w:val="24"/>
           <w:szCs w:val="24"/>
         </w:rPr>
+        <w:t xml:space="preserve">machine learning part. I never used Scikit-learn or did any machine learning before, so it could be difficult for me at the beginning. And I am still thinking whether to use the neural network method or the random forest method to do it. I definitely need to do more research on machine learning methods. Another change is the </w:t>
+      </w:r>
+      <w:r>
+        <w:rPr>
+          <w:rFonts w:ascii="Arial" w:hAnsi="Arial" w:cs="Arial"/>
+          <w:sz w:val="24"/>
+          <w:szCs w:val="24"/>
+        </w:rPr>
         <w:t>validation</w:t>
       </w:r>
       <w:r>
@@ -1345,35 +1353,8 @@
           <w:sz w:val="24"/>
           <w:szCs w:val="24"/>
         </w:rPr>
-        <w:t xml:space="preserve"> of my product. The GFW data may not be able to fully test my product because GFW only shows forest loss in forest areas, but my product may show forest loss outside the “forest areas” defined by GFW, like trees close to roads. Another concern I have is that I currently do not have potential alternatives. I</w:t>
-      </w:r>
-      <w:r>
-        <w:rPr>
-          <w:rFonts w:ascii="Arial" w:hAnsi="Arial" w:cs="Arial"/>
-          <w:sz w:val="24"/>
-          <w:szCs w:val="24"/>
-        </w:rPr>
-        <w:t xml:space="preserve"> hope that I</w:t>
-      </w:r>
-      <w:r>
-        <w:rPr>
-          <w:rFonts w:ascii="Arial" w:hAnsi="Arial" w:cs="Arial"/>
-          <w:sz w:val="24"/>
-          <w:szCs w:val="24"/>
-        </w:rPr>
-        <w:t xml:space="preserve"> can think of a few when I start working on the project. </w:t>
-      </w:r>
-    </w:p>
-    <w:p>
-      <w:pPr>
-        <w:spacing w:line="240" w:lineRule="auto"/>
-        <w:ind w:firstLine="720"/>
-        <w:rPr>
-          <w:rFonts w:ascii="Arial" w:hAnsi="Arial" w:cs="Arial"/>
-          <w:sz w:val="24"/>
-          <w:szCs w:val="24"/>
-        </w:rPr>
-      </w:pPr>
+        <w:t xml:space="preserve"> of my product. The GFW data may not be able to fully test my product because GFW only shows forest loss in forest areas, but my product may show forest loss outside the “forest areas” defined by GFW, like trees close to roads. </w:t>
+      </w:r>
     </w:p>
     <w:p>
       <w:pPr>
